--- a/interview_preparation/database/how-indexing-works.docx
+++ b/interview_preparation/database/how-indexing-works.docx
@@ -1,6 +1,6 @@
 
 <file path=word/document.xml><?xml version="1.0" encoding="utf-8"?>
-<w:document xmlns:wpc="http://schemas.microsoft.com/office/word/2010/wordprocessingCanvas" xmlns:cx="http://schemas.microsoft.com/office/drawing/2014/chartex" xmlns:cx1="http://schemas.microsoft.com/office/drawing/2015/9/8/chartex" xmlns:cx2="http://schemas.microsoft.com/office/drawing/2015/10/21/chartex" xmlns:cx3="http://schemas.microsoft.com/office/drawing/2016/5/9/chartex" xmlns:cx4="http://schemas.microsoft.com/office/drawing/2016/5/10/chartex" xmlns:cx5="http://schemas.microsoft.com/office/drawing/2016/5/11/chartex" xmlns:cx6="http://schemas.microsoft.com/office/drawing/2016/5/12/chartex" xmlns:cx7="http://schemas.microsoft.com/office/drawing/2016/5/13/chartex" xmlns:cx8="http://schemas.microsoft.com/office/drawing/2016/5/14/chartex" xmlns:mc="http://schemas.openxmlformats.org/markup-compatibility/2006" xmlns:aink="http://schemas.microsoft.com/office/drawing/2016/ink" xmlns:am3d="http://schemas.microsoft.com/office/drawing/2017/model3d" xmlns:o="urn:schemas-microsoft-com:office:office" xmlns:r="http://schemas.openxmlformats.org/officeDocument/2006/relationships" xmlns:m="http://schemas.openxmlformats.org/officeDocument/2006/math" xmlns:v="urn:schemas-microsoft-com:vml" xmlns:wp14="http://schemas.microsoft.com/office/word/2010/wordprocessingDrawing" xmlns:wp="http://schemas.openxmlformats.org/drawingml/2006/wordprocessingDrawing" xmlns:w10="urn:schemas-microsoft-com:office:word" xmlns:w="http://schemas.openxmlformats.org/wordprocessingml/2006/main" xmlns:w14="http://schemas.microsoft.com/office/word/2010/wordml" xmlns:w15="http://schemas.microsoft.com/office/word/2012/wordml" xmlns:w16cex="http://schemas.microsoft.com/office/word/2018/wordml/cex" xmlns:w16cid="http://schemas.microsoft.com/office/word/2016/wordml/cid" xmlns:w16="http://schemas.microsoft.com/office/word/2018/wordml" xmlns:w16sdtdh="http://schemas.microsoft.com/office/word/2020/wordml/sdtdatahash" xmlns:w16se="http://schemas.microsoft.com/office/word/2015/wordml/symex" xmlns:wpg="http://schemas.microsoft.com/office/word/2010/wordprocessingGroup" xmlns:wpi="http://schemas.microsoft.com/office/word/2010/wordprocessingInk" xmlns:wne="http://schemas.microsoft.com/office/word/2006/wordml" xmlns:wps="http://schemas.microsoft.com/office/word/2010/wordprocessingShape" mc:Ignorable="w14 w15 w16se w16cid w16 w16cex w16sdtdh wp14">
+<w:document xmlns:wpc="http://schemas.microsoft.com/office/word/2010/wordprocessingCanvas" xmlns:cx="http://schemas.microsoft.com/office/drawing/2014/chartex" xmlns:cx1="http://schemas.microsoft.com/office/drawing/2015/9/8/chartex" xmlns:cx2="http://schemas.microsoft.com/office/drawing/2015/10/21/chartex" xmlns:cx3="http://schemas.microsoft.com/office/drawing/2016/5/9/chartex" xmlns:cx4="http://schemas.microsoft.com/office/drawing/2016/5/10/chartex" xmlns:cx5="http://schemas.microsoft.com/office/drawing/2016/5/11/chartex" xmlns:cx6="http://schemas.microsoft.com/office/drawing/2016/5/12/chartex" xmlns:cx7="http://schemas.microsoft.com/office/drawing/2016/5/13/chartex" xmlns:cx8="http://schemas.microsoft.com/office/drawing/2016/5/14/chartex" xmlns:mc="http://schemas.openxmlformats.org/markup-compatibility/2006" xmlns:aink="http://schemas.microsoft.com/office/drawing/2016/ink" xmlns:am3d="http://schemas.microsoft.com/office/drawing/2017/model3d" xmlns:o="urn:schemas-microsoft-com:office:office" xmlns:oel="http://schemas.microsoft.com/office/2019/extlst" xmlns:r="http://schemas.openxmlformats.org/officeDocument/2006/relationships" xmlns:m="http://schemas.openxmlformats.org/officeDocument/2006/math" xmlns:v="urn:schemas-microsoft-com:vml" xmlns:wp14="http://schemas.microsoft.com/office/word/2010/wordprocessingDrawing" xmlns:wp="http://schemas.openxmlformats.org/drawingml/2006/wordprocessingDrawing" xmlns:w10="urn:schemas-microsoft-com:office:word" xmlns:w="http://schemas.openxmlformats.org/wordprocessingml/2006/main" xmlns:w14="http://schemas.microsoft.com/office/word/2010/wordml" xmlns:w15="http://schemas.microsoft.com/office/word/2012/wordml" xmlns:w16cex="http://schemas.microsoft.com/office/word/2018/wordml/cex" xmlns:w16cid="http://schemas.microsoft.com/office/word/2016/wordml/cid" xmlns:w16="http://schemas.microsoft.com/office/word/2018/wordml" xmlns:w16sdtdh="http://schemas.microsoft.com/office/word/2020/wordml/sdtdatahash" xmlns:w16se="http://schemas.microsoft.com/office/word/2015/wordml/symex" xmlns:wpg="http://schemas.microsoft.com/office/word/2010/wordprocessingGroup" xmlns:wpi="http://schemas.microsoft.com/office/word/2010/wordprocessingInk" xmlns:wne="http://schemas.microsoft.com/office/word/2006/wordml" xmlns:wps="http://schemas.microsoft.com/office/word/2010/wordprocessingShape" mc:Ignorable="w14 w15 w16se w16cid w16 w16cex w16sdtdh wp14">
   <w:body>
     <w:p>
       <w:pPr>
@@ -1659,55 +1659,7 @@
           <w:lang w:eastAsia="en-IN"/>
         </w:rPr>
         <w:lastRenderedPageBreak/>
-        <w:t xml:space="preserve">is through its number. But if you want to find a certain page, you </w:t>
-      </w:r>
-      <w:proofErr w:type="gramStart"/>
-      <w:r>
-        <w:rPr>
-          <w:rFonts w:ascii="Georgia" w:eastAsia="Times New Roman" w:hAnsi="Georgia" w:cs="Times New Roman"/>
-          <w:color w:val="292929"/>
-          <w:spacing w:val="-1"/>
-          <w:sz w:val="30"/>
-          <w:szCs w:val="30"/>
-          <w:lang w:eastAsia="en-IN"/>
-        </w:rPr>
-        <w:t>don’t</w:t>
-      </w:r>
-      <w:proofErr w:type="gramEnd"/>
-      <w:r>
-        <w:rPr>
-          <w:rFonts w:ascii="Georgia" w:eastAsia="Times New Roman" w:hAnsi="Georgia" w:cs="Times New Roman"/>
-          <w:color w:val="292929"/>
-          <w:spacing w:val="-1"/>
-          <w:sz w:val="30"/>
-          <w:szCs w:val="30"/>
-          <w:lang w:eastAsia="en-IN"/>
-        </w:rPr>
-        <w:t xml:space="preserve"> know exactly where to look for it, right? </w:t>
-      </w:r>
-      <w:proofErr w:type="gramStart"/>
-      <w:r>
-        <w:rPr>
-          <w:rFonts w:ascii="Georgia" w:eastAsia="Times New Roman" w:hAnsi="Georgia" w:cs="Times New Roman"/>
-          <w:color w:val="292929"/>
-          <w:spacing w:val="-1"/>
-          <w:sz w:val="30"/>
-          <w:szCs w:val="30"/>
-          <w:lang w:eastAsia="en-IN"/>
-        </w:rPr>
-        <w:t>You’ll</w:t>
-      </w:r>
-      <w:proofErr w:type="gramEnd"/>
-      <w:r>
-        <w:rPr>
-          <w:rFonts w:ascii="Georgia" w:eastAsia="Times New Roman" w:hAnsi="Georgia" w:cs="Times New Roman"/>
-          <w:color w:val="292929"/>
-          <w:spacing w:val="-1"/>
-          <w:sz w:val="30"/>
-          <w:szCs w:val="30"/>
-          <w:lang w:eastAsia="en-IN"/>
-        </w:rPr>
-        <w:t xml:space="preserve"> have to turn page by page until you reach the page number you were looking for. Wouldn’t it be easier if you had several bookmarks that tell you on which page they were placed? If you look for page 1267 and you have a bookmark on page 1266 then you go straight to that bookmark and now you only have one page to turn to get to your page. The index is like a set of bookmarks for a book. It helps you find the desired rows much faster.</w:t>
+        <w:t>is through its number. But if you want to find a certain page, you don’t know exactly where to look for it, right? You’ll have to turn page by page until you reach the page number you were looking for. Wouldn’t it be easier if you had several bookmarks that tell you on which page they were placed? If you look for page 1267 and you have a bookmark on page 1266 then you go straight to that bookmark and now you only have one page to turn to get to your page. The index is like a set of bookmarks for a book. It helps you find the desired rows much faster.</w:t>
       </w:r>
     </w:p>
     <w:p>
@@ -1731,7 +1683,7 @@
 </file>
 
 <file path=word/numbering.xml><?xml version="1.0" encoding="utf-8"?>
-<w:numbering xmlns:wpc="http://schemas.microsoft.com/office/word/2010/wordprocessingCanvas" xmlns:cx="http://schemas.microsoft.com/office/drawing/2014/chartex" xmlns:cx1="http://schemas.microsoft.com/office/drawing/2015/9/8/chartex" xmlns:cx2="http://schemas.microsoft.com/office/drawing/2015/10/21/chartex" xmlns:cx3="http://schemas.microsoft.com/office/drawing/2016/5/9/chartex" xmlns:cx4="http://schemas.microsoft.com/office/drawing/2016/5/10/chartex" xmlns:cx5="http://schemas.microsoft.com/office/drawing/2016/5/11/chartex" xmlns:cx6="http://schemas.microsoft.com/office/drawing/2016/5/12/chartex" xmlns:cx7="http://schemas.microsoft.com/office/drawing/2016/5/13/chartex" xmlns:cx8="http://schemas.microsoft.com/office/drawing/2016/5/14/chartex" xmlns:mc="http://schemas.openxmlformats.org/markup-compatibility/2006" xmlns:aink="http://schemas.microsoft.com/office/drawing/2016/ink" xmlns:am3d="http://schemas.microsoft.com/office/drawing/2017/model3d" xmlns:o="urn:schemas-microsoft-com:office:office" xmlns:r="http://schemas.openxmlformats.org/officeDocument/2006/relationships" xmlns:m="http://schemas.openxmlformats.org/officeDocument/2006/math" xmlns:v="urn:schemas-microsoft-com:vml" xmlns:wp14="http://schemas.microsoft.com/office/word/2010/wordprocessingDrawing" xmlns:wp="http://schemas.openxmlformats.org/drawingml/2006/wordprocessingDrawing" xmlns:w10="urn:schemas-microsoft-com:office:word" xmlns:w="http://schemas.openxmlformats.org/wordprocessingml/2006/main" xmlns:w14="http://schemas.microsoft.com/office/word/2010/wordml" xmlns:w15="http://schemas.microsoft.com/office/word/2012/wordml" xmlns:w16cex="http://schemas.microsoft.com/office/word/2018/wordml/cex" xmlns:w16cid="http://schemas.microsoft.com/office/word/2016/wordml/cid" xmlns:w16="http://schemas.microsoft.com/office/word/2018/wordml" xmlns:w16sdtdh="http://schemas.microsoft.com/office/word/2020/wordml/sdtdatahash" xmlns:w16se="http://schemas.microsoft.com/office/word/2015/wordml/symex" xmlns:wpg="http://schemas.microsoft.com/office/word/2010/wordprocessingGroup" xmlns:wpi="http://schemas.microsoft.com/office/word/2010/wordprocessingInk" xmlns:wne="http://schemas.microsoft.com/office/word/2006/wordml" xmlns:wps="http://schemas.microsoft.com/office/word/2010/wordprocessingShape" mc:Ignorable="w14 w15 w16se w16cid w16 w16cex w16sdtdh wp14">
+<w:numbering xmlns:wpc="http://schemas.microsoft.com/office/word/2010/wordprocessingCanvas" xmlns:cx="http://schemas.microsoft.com/office/drawing/2014/chartex" xmlns:cx1="http://schemas.microsoft.com/office/drawing/2015/9/8/chartex" xmlns:cx2="http://schemas.microsoft.com/office/drawing/2015/10/21/chartex" xmlns:cx3="http://schemas.microsoft.com/office/drawing/2016/5/9/chartex" xmlns:cx4="http://schemas.microsoft.com/office/drawing/2016/5/10/chartex" xmlns:cx5="http://schemas.microsoft.com/office/drawing/2016/5/11/chartex" xmlns:cx6="http://schemas.microsoft.com/office/drawing/2016/5/12/chartex" xmlns:cx7="http://schemas.microsoft.com/office/drawing/2016/5/13/chartex" xmlns:cx8="http://schemas.microsoft.com/office/drawing/2016/5/14/chartex" xmlns:mc="http://schemas.openxmlformats.org/markup-compatibility/2006" xmlns:aink="http://schemas.microsoft.com/office/drawing/2016/ink" xmlns:am3d="http://schemas.microsoft.com/office/drawing/2017/model3d" xmlns:o="urn:schemas-microsoft-com:office:office" xmlns:oel="http://schemas.microsoft.com/office/2019/extlst" xmlns:r="http://schemas.openxmlformats.org/officeDocument/2006/relationships" xmlns:m="http://schemas.openxmlformats.org/officeDocument/2006/math" xmlns:v="urn:schemas-microsoft-com:vml" xmlns:wp14="http://schemas.microsoft.com/office/word/2010/wordprocessingDrawing" xmlns:wp="http://schemas.openxmlformats.org/drawingml/2006/wordprocessingDrawing" xmlns:w10="urn:schemas-microsoft-com:office:word" xmlns:w="http://schemas.openxmlformats.org/wordprocessingml/2006/main" xmlns:w14="http://schemas.microsoft.com/office/word/2010/wordml" xmlns:w15="http://schemas.microsoft.com/office/word/2012/wordml" xmlns:w16cex="http://schemas.microsoft.com/office/word/2018/wordml/cex" xmlns:w16cid="http://schemas.microsoft.com/office/word/2016/wordml/cid" xmlns:w16="http://schemas.microsoft.com/office/word/2018/wordml" xmlns:w16sdtdh="http://schemas.microsoft.com/office/word/2020/wordml/sdtdatahash" xmlns:w16se="http://schemas.microsoft.com/office/word/2015/wordml/symex" xmlns:wpg="http://schemas.microsoft.com/office/word/2010/wordprocessingGroup" xmlns:wpi="http://schemas.microsoft.com/office/word/2010/wordprocessingInk" xmlns:wne="http://schemas.microsoft.com/office/word/2006/wordml" xmlns:wps="http://schemas.microsoft.com/office/word/2010/wordprocessingShape" mc:Ignorable="w14 w15 w16se w16cid w16 w16cex w16sdtdh wp14">
   <w:abstractNum w:abstractNumId="0" w15:restartNumberingAfterBreak="0">
     <w:nsid w:val="0FFD0A92"/>
     <w:multiLevelType w:val="multilevel"/>
